--- a/Period1a/Questions.docx
+++ b/Period1a/Questions.docx
@@ -572,6 +572,47 @@
         </w:rPr>
         <w:t xml:space="preserve"> and differences from Java.net</w:t>
       </w:r>
+    </w:p>
+    <w:p>
+      <w:pPr>
+        <w:pStyle w:val="Overskrift3"/>
+        <w:rPr>
+          <w:lang w:val="en-US"/>
+        </w:rPr>
+      </w:pPr>
+      <w:r>
+        <w:rPr>
+          <w:lang w:val="en-US"/>
+        </w:rPr>
+        <w:t>Immediately-Invoked Function Expressions (IIFE)</w:t>
+      </w:r>
+    </w:p>
+    <w:p>
+      <w:pPr>
+        <w:rPr>
+          <w:lang w:val="en-US"/>
+        </w:rPr>
+      </w:pPr>
+      <w:r>
+        <w:rPr>
+          <w:lang w:val="en-US"/>
+        </w:rPr>
+        <w:t>IIFE is when a function is executing itself through the (</w:t>
+      </w:r>
+      <w:proofErr w:type="gramStart"/>
+      <w:r>
+        <w:rPr>
+          <w:lang w:val="en-US"/>
+        </w:rPr>
+        <w:t>function(</w:t>
+      </w:r>
+      <w:proofErr w:type="gramEnd"/>
+      <w:r>
+        <w:rPr>
+          <w:lang w:val="en-US"/>
+        </w:rPr>
+        <w:t xml:space="preserve">){})() expression. This can be used to avoid variable hoisting within blocks. </w:t>
+      </w:r>
       <w:bookmarkStart w:id="0" w:name="_GoBack"/>
       <w:bookmarkEnd w:id="0"/>
     </w:p>
@@ -586,7 +627,7 @@
         <w:rPr>
           <w:lang w:val="en-US"/>
         </w:rPr>
-        <w:t>Immediately-Invoked Function Expressions (IIFE)</w:t>
+        <w:t>Use the Debugger to explain basic things all objects inherits from object</w:t>
       </w:r>
     </w:p>
     <w:p>
@@ -600,30 +641,144 @@
         <w:rPr>
           <w:lang w:val="en-US"/>
         </w:rPr>
-        <w:t>Use the Debugger to explain basic things all objects inherits from object</w:t>
-      </w:r>
-    </w:p>
-    <w:p>
-      <w:pPr>
-        <w:pStyle w:val="Overskrift3"/>
-        <w:rPr>
-          <w:lang w:val="en-US"/>
-        </w:rPr>
-      </w:pPr>
-      <w:r>
-        <w:rPr>
-          <w:lang w:val="en-US"/>
-        </w:rPr>
-        <w:t xml:space="preserve">User defined Callback </w:t>
-      </w:r>
-      <w:proofErr w:type="spellStart"/>
-      <w:r>
-        <w:rPr>
-          <w:lang w:val="en-US"/>
-        </w:rPr>
-        <w:t>Funtions</w:t>
-      </w:r>
-      <w:proofErr w:type="spellEnd"/>
+        <w:t>User defined Callback Fun</w:t>
+      </w:r>
+      <w:r>
+        <w:rPr>
+          <w:lang w:val="en-US"/>
+        </w:rPr>
+        <w:t>c</w:t>
+      </w:r>
+      <w:r>
+        <w:rPr>
+          <w:lang w:val="en-US"/>
+        </w:rPr>
+        <w:t>tions</w:t>
+      </w:r>
+    </w:p>
+    <w:p>
+      <w:pPr>
+        <w:rPr>
+          <w:lang w:val="en-US"/>
+        </w:rPr>
+      </w:pPr>
+      <w:r>
+        <w:rPr>
+          <w:lang w:val="en-US"/>
+        </w:rPr>
+        <w:t xml:space="preserve">In </w:t>
+      </w:r>
+      <w:proofErr w:type="gramStart"/>
+      <w:r>
+        <w:rPr>
+          <w:lang w:val="en-US"/>
+        </w:rPr>
+        <w:t>JavaScript</w:t>
+      </w:r>
+      <w:proofErr w:type="gramEnd"/>
+      <w:r>
+        <w:rPr>
+          <w:lang w:val="en-US"/>
+        </w:rPr>
+        <w:t xml:space="preserve"> functions are first-class objects, so they can be used in a first-class manner just like any other object (String, Number, etc.) as they are objects themselves. This means that functions can be stored in variables, passed as arguments, created within other functions and </w:t>
+      </w:r>
+      <w:proofErr w:type="gramStart"/>
+      <w:r>
+        <w:rPr>
+          <w:lang w:val="en-US"/>
+        </w:rPr>
+        <w:t>be returned</w:t>
+      </w:r>
+      <w:proofErr w:type="gramEnd"/>
+      <w:r>
+        <w:rPr>
+          <w:lang w:val="en-US"/>
+        </w:rPr>
+        <w:t xml:space="preserve"> from functions. </w:t>
+      </w:r>
+    </w:p>
+    <w:p>
+      <w:pPr>
+        <w:rPr>
+          <w:lang w:val="en-US"/>
+        </w:rPr>
+      </w:pPr>
+      <w:r>
+        <w:rPr>
+          <w:lang w:val="en-US"/>
+        </w:rPr>
+        <w:t xml:space="preserve">Passing a function as a parameter into another function is the essence of a callback function. When a callback </w:t>
+      </w:r>
+      <w:proofErr w:type="gramStart"/>
+      <w:r>
+        <w:rPr>
+          <w:lang w:val="en-US"/>
+        </w:rPr>
+        <w:t>has been parsed</w:t>
+      </w:r>
+      <w:proofErr w:type="gramEnd"/>
+      <w:r>
+        <w:rPr>
+          <w:lang w:val="en-US"/>
+        </w:rPr>
+        <w:t xml:space="preserve"> as a parameter, it can then be executed inside the other function. The callback we parse </w:t>
+      </w:r>
+      <w:proofErr w:type="gramStart"/>
+      <w:r>
+        <w:rPr>
+          <w:lang w:val="en-US"/>
+        </w:rPr>
+        <w:t>is not executed</w:t>
+      </w:r>
+      <w:proofErr w:type="gramEnd"/>
+      <w:r>
+        <w:rPr>
+          <w:lang w:val="en-US"/>
+        </w:rPr>
+        <w:t xml:space="preserve"> immediately but is instead “called back” at some specified point inside the containing functions body. </w:t>
+      </w:r>
+    </w:p>
+    <w:p>
+      <w:pPr>
+        <w:rPr>
+          <w:lang w:val="en-US"/>
+        </w:rPr>
+      </w:pPr>
+      <w:proofErr w:type="gramStart"/>
+      <w:r>
+        <w:rPr>
+          <w:lang w:val="en-US"/>
+        </w:rPr>
+        <w:t>It’s</w:t>
+      </w:r>
+      <w:proofErr w:type="gramEnd"/>
+      <w:r>
+        <w:rPr>
+          <w:lang w:val="en-US"/>
+        </w:rPr>
+        <w:t xml:space="preserve"> possible both to use named or anonymous functions as callbacks. A lot of the time an anonymous functions is going to be fine, but if we end up in a chain of callbacks, </w:t>
+      </w:r>
+      <w:proofErr w:type="gramStart"/>
+      <w:r>
+        <w:rPr>
+          <w:lang w:val="en-US"/>
+        </w:rPr>
+        <w:t>it’s</w:t>
+      </w:r>
+      <w:proofErr w:type="gramEnd"/>
+      <w:r>
+        <w:rPr>
+          <w:lang w:val="en-US"/>
+        </w:rPr>
+        <w:t xml:space="preserve"> often a good idea to name the functions and then parse them into the function as a callback, to make reading of the code easier. </w:t>
+      </w:r>
+    </w:p>
+    <w:p>
+      <w:pPr>
+        <w:rPr>
+          <w:lang w:val="en-US"/>
+        </w:rPr>
+      </w:pPr>
     </w:p>
     <w:sectPr>
       <w:pgSz w:w="11906" w:h="16838"/>
